--- a/docs/Github_exercise_instructions.docx
+++ b/docs/Github_exercise_instructions.docx
@@ -2,39 +2,71 @@
 <file path=word/document.xml><?xml version="1.0" encoding="utf-8"?>
 <w:document xmlns:wpc="http://schemas.microsoft.com/office/word/2010/wordprocessingCanvas" xmlns:mo="http://schemas.microsoft.com/office/mac/office/2008/main" xmlns:mc="http://schemas.openxmlformats.org/markup-compatibility/2006" xmlns:mv="urn:schemas-microsoft-com:mac:vml" xmlns:o="urn:schemas-microsoft-com:office:office" xmlns:r="http://schemas.openxmlformats.org/officeDocument/2006/relationships" xmlns:m="http://schemas.openxmlformats.org/officeDocument/2006/math" xmlns:v="urn:schemas-microsoft-com:vml" xmlns:wp14="http://schemas.microsoft.com/office/word/2010/wordprocessingDrawing" xmlns:wp="http://schemas.openxmlformats.org/drawingml/2006/wordprocessingDrawing" xmlns:w10="urn:schemas-microsoft-com:office:word" xmlns:w="http://schemas.openxmlformats.org/wordprocessingml/2006/main" xmlns:w14="http://schemas.microsoft.com/office/word/2010/wordml" xmlns:wpg="http://schemas.microsoft.com/office/word/2010/wordprocessingGroup" xmlns:wpi="http://schemas.microsoft.com/office/word/2010/wordprocessingInk" xmlns:wne="http://schemas.microsoft.com/office/word/2006/wordml" xmlns:wps="http://schemas.microsoft.com/office/word/2010/wordprocessingShape" mc:Ignorable="w14 wp14">
   <w:body>
+    <w:p>
+      <w:pPr>
+        <w:rPr>
+          <w:b/>
+        </w:rPr>
+      </w:pPr>
+      <w:bookmarkStart w:id="0" w:name="_GoBack"/>
+      <w:bookmarkEnd w:id="0"/>
+      <w:r>
+        <w:rPr>
+          <w:b/>
+        </w:rPr>
+        <w:t>Instructions:</w:t>
+      </w:r>
+    </w:p>
     <w:p/>
     <w:p>
       <w:r>
-        <w:t xml:space="preserve">cd &lt;your work </w:t>
-      </w:r>
-      <w:proofErr w:type="spellStart"/>
-      <w:r>
-        <w:t>dir</w:t>
-      </w:r>
-      <w:proofErr w:type="spellEnd"/>
-      <w:r>
-        <w:t>&gt;</w:t>
+        <w:t>Create working directory:</w:t>
       </w:r>
     </w:p>
     <w:p>
       <w:proofErr w:type="spellStart"/>
       <w:proofErr w:type="gramStart"/>
       <w:r>
-        <w:t>git</w:t>
+        <w:t>mkdir</w:t>
       </w:r>
       <w:proofErr w:type="spellEnd"/>
       <w:proofErr w:type="gramEnd"/>
       <w:r>
+        <w:t xml:space="preserve"> &lt;your working directory&gt;</w:t>
+      </w:r>
+    </w:p>
+    <w:p/>
+    <w:p>
+      <w:r>
+        <w:t>Change to your working directory</w:t>
+      </w:r>
+    </w:p>
+    <w:p>
+      <w:r>
+        <w:t>cd</w:t>
+      </w:r>
+      <w:r>
+        <w:t xml:space="preserve"> &lt;your working directory</w:t>
+      </w:r>
+      <w:r>
+        <w:t>&gt;</w:t>
+      </w:r>
+    </w:p>
+    <w:p/>
+    <w:p>
+      <w:proofErr w:type="spellStart"/>
+      <w:proofErr w:type="gramStart"/>
+      <w:r>
+        <w:t>git</w:t>
+      </w:r>
+      <w:proofErr w:type="spellEnd"/>
+      <w:proofErr w:type="gramEnd"/>
+      <w:r>
         <w:t xml:space="preserve"> clone </w:t>
       </w:r>
-      <w:hyperlink r:id="rId5" w:history="1">
-        <w:r>
-          <w:rPr>
-            <w:rStyle w:val="Hyperlink"/>
-          </w:rPr>
-          <w:t>http://pbindels</w:t>
-        </w:r>
-      </w:hyperlink>
+      <w:r>
+        <w:t>https://github.com/pbindels/github_exercise.git</w:t>
+      </w:r>
     </w:p>
     <w:p/>
     <w:p>
@@ -51,41 +83,55 @@
     <w:p>
       <w:proofErr w:type="gramStart"/>
       <w:r>
-        <w:t>set</w:t>
+        <w:t>bin</w:t>
       </w:r>
       <w:proofErr w:type="gramEnd"/>
       <w:r>
+        <w:t>/gatling.sh</w:t>
+      </w:r>
+    </w:p>
+    <w:p/>
+    <w:p>
+      <w:r>
+        <w:t>Choose a simulation number to run:  &lt;simulation number 0-3&gt;, Enter</w:t>
+      </w:r>
+    </w:p>
+    <w:p>
+      <w:r>
+        <w:t xml:space="preserve">Choose default simulation id:  </w:t>
+      </w:r>
+      <w:r>
+        <w:t>“baseline_ts2</w:t>
+      </w:r>
+      <w:proofErr w:type="gramStart"/>
+      <w:r>
+        <w:t>” ,</w:t>
+      </w:r>
+      <w:proofErr w:type="gramEnd"/>
+      <w:r>
         <w:t xml:space="preserve"> </w:t>
       </w:r>
+      <w:r>
+        <w:t>Enter</w:t>
+      </w:r>
+    </w:p>
+    <w:p>
+      <w:r>
+        <w:t>Enter a run description:  “</w:t>
+      </w:r>
       <w:proofErr w:type="spellStart"/>
       <w:r>
-        <w:t>env</w:t>
+        <w:t>Baseline_</w:t>
+      </w:r>
+      <w:r>
+        <w:t>for</w:t>
       </w:r>
       <w:proofErr w:type="spellEnd"/>
       <w:r>
-        <w:t xml:space="preserve"> JAVA_HOME</w:t>
-      </w:r>
-    </w:p>
-    <w:p/>
-    <w:p>
-      <w:proofErr w:type="gramStart"/>
-      <w:r>
-        <w:t>bin</w:t>
-      </w:r>
-      <w:proofErr w:type="gramEnd"/>
-      <w:r>
-        <w:t>/gatling.sh</w:t>
-      </w:r>
-    </w:p>
-    <w:p/>
-    <w:p>
-      <w:proofErr w:type="gramStart"/>
-      <w:r>
-        <w:t>select</w:t>
-      </w:r>
-      <w:proofErr w:type="gramEnd"/>
-      <w:r>
-        <w:t xml:space="preserve"> a test scenario to run (enter a description for your run, i.e. “baseline”)</w:t>
+        <w:t xml:space="preserve"> test scenario 2</w:t>
+      </w:r>
+      <w:r>
+        <w:t>”, Enter</w:t>
       </w:r>
     </w:p>
     <w:p/>
@@ -127,20 +173,19 @@
       <w:r>
         <w:t>/results</w:t>
       </w:r>
+      <w:r>
+        <w:t>/&lt;</w:t>
+      </w:r>
+      <w:proofErr w:type="spellStart"/>
+      <w:r>
+        <w:t>simulation_id-job_id</w:t>
+      </w:r>
+      <w:proofErr w:type="spellEnd"/>
+      <w:r>
+        <w:t>&gt;/index.html</w:t>
+      </w:r>
     </w:p>
     <w:p/>
-    <w:p>
-      <w:proofErr w:type="gramStart"/>
-      <w:r>
-        <w:t>find</w:t>
-      </w:r>
-      <w:proofErr w:type="gramEnd"/>
-      <w:r>
-        <w:t xml:space="preserve"> your test run and select it.  Then select the index.html file associated with the test.</w:t>
-      </w:r>
-      <w:bookmarkStart w:id="0" w:name="_GoBack"/>
-      <w:bookmarkEnd w:id="0"/>
-    </w:p>
     <w:sectPr>
       <w:pgSz w:w="12240" w:h="15840"/>
       <w:pgMar w:top="1440" w:right="1800" w:bottom="1440" w:left="1800" w:header="720" w:footer="720" w:gutter="0"/>

--- a/docs/Github_exercise_instructions.docx
+++ b/docs/Github_exercise_instructions.docx
@@ -8,8 +8,6 @@
           <w:b/>
         </w:rPr>
       </w:pPr>
-      <w:bookmarkStart w:id="0" w:name="_GoBack"/>
-      <w:bookmarkEnd w:id="0"/>
       <w:r>
         <w:rPr>
           <w:b/>
@@ -89,6 +87,24 @@
       <w:r>
         <w:t>/gatling.sh</w:t>
       </w:r>
+    </w:p>
+    <w:p/>
+    <w:p>
+      <w:r>
+        <w:t>Enter number of users to ramp to:  &lt;ramp users&gt;, Enter</w:t>
+      </w:r>
+    </w:p>
+    <w:p>
+      <w:r>
+        <w:t>Enter time in seconds to ramp those users to: &lt;ramp time&gt;, Enter</w:t>
+      </w:r>
+    </w:p>
+    <w:p>
+      <w:r>
+        <w:t>Enter the password for the users: &lt;password&gt;, Enter</w:t>
+      </w:r>
+      <w:bookmarkStart w:id="0" w:name="_GoBack"/>
+      <w:bookmarkEnd w:id="0"/>
     </w:p>
     <w:p/>
     <w:p>
